--- a/testbed/docx/testbed-9.docx
+++ b/testbed/docx/testbed-9.docx
@@ -26,21 +26,7 @@
         <w:rPr>
           <w:lang w:val="en-US"/>
         </w:rPr>
-        <w:t xml:space="preserve">In this example we want to introduce how to use table boxes in a document. In particular, a table is specified using the appropriate Microsoft Word widget, and the table heading style is used to identify the heading cells of a particular table. The table should be followed by a caption paragraph by means of the appropriate default </w:t>
-      </w:r>
-      <w:proofErr w:type="spellStart"/>
-      <w:r>
-        <w:rPr>
-          <w:lang w:val="en-US"/>
-        </w:rPr>
-        <w:t>stylesheet</w:t>
-      </w:r>
-      <w:proofErr w:type="spellEnd"/>
-      <w:r>
-        <w:rPr>
-          <w:lang w:val="en-US"/>
-        </w:rPr>
-        <w:t>, as shown as follows.</w:t>
+        <w:t>In this example we want to introduce how to use table boxes in a document. In particular, a table is specified using the appropriate Microsoft Word widget, and the table heading style is used to identify the heading cells of a particular table. The table should be followed by a caption paragraph by means of the appropriate default stylesheet, as shown as follows.</w:t>
       </w:r>
     </w:p>
     <w:p>
@@ -95,13 +81,7 @@
               <w:rPr>
                 <w:lang w:val="en-US"/>
               </w:rPr>
-              <w:t xml:space="preserve">Table heading </w:t>
-            </w:r>
-            <w:r>
-              <w:rPr>
-                <w:lang w:val="en-US"/>
-              </w:rPr>
-              <w:t>2</w:t>
+              <w:t>Table heading 2</w:t>
             </w:r>
           </w:p>
         </w:tc>
@@ -119,13 +99,7 @@
               <w:rPr>
                 <w:lang w:val="en-US"/>
               </w:rPr>
-              <w:t xml:space="preserve">Table heading </w:t>
-            </w:r>
-            <w:r>
-              <w:rPr>
-                <w:lang w:val="en-US"/>
-              </w:rPr>
-              <w:t>3</w:t>
+              <w:t>Table heading 3</w:t>
             </w:r>
           </w:p>
         </w:tc>
@@ -143,13 +117,7 @@
               <w:rPr>
                 <w:lang w:val="en-US"/>
               </w:rPr>
-              <w:t xml:space="preserve">Table heading </w:t>
-            </w:r>
-            <w:r>
-              <w:rPr>
-                <w:lang w:val="en-US"/>
-              </w:rPr>
-              <w:t>4</w:t>
+              <w:t>Table heading 4</w:t>
             </w:r>
           </w:p>
         </w:tc>
@@ -187,19 +155,7 @@
               <w:rPr>
                 <w:lang w:val="en-US"/>
               </w:rPr>
-              <w:t xml:space="preserve">Cell </w:t>
-            </w:r>
-            <w:r>
-              <w:rPr>
-                <w:lang w:val="en-US"/>
-              </w:rPr>
-              <w:t>2</w:t>
-            </w:r>
-            <w:r>
-              <w:rPr>
-                <w:lang w:val="en-US"/>
-              </w:rPr>
-              <w:t xml:space="preserve"> row 1</w:t>
+              <w:t>Cell 2 row 1</w:t>
             </w:r>
           </w:p>
         </w:tc>
@@ -217,19 +173,7 @@
               <w:rPr>
                 <w:lang w:val="en-US"/>
               </w:rPr>
-              <w:t xml:space="preserve">Cell </w:t>
-            </w:r>
-            <w:r>
-              <w:rPr>
-                <w:lang w:val="en-US"/>
-              </w:rPr>
-              <w:t>3</w:t>
-            </w:r>
-            <w:r>
-              <w:rPr>
-                <w:lang w:val="en-US"/>
-              </w:rPr>
-              <w:t xml:space="preserve"> row 1</w:t>
+              <w:t>Cell 3 row 1</w:t>
             </w:r>
           </w:p>
         </w:tc>
@@ -247,25 +191,7 @@
               <w:rPr>
                 <w:lang w:val="en-US"/>
               </w:rPr>
-              <w:t xml:space="preserve">Cell </w:t>
-            </w:r>
-            <w:r>
-              <w:rPr>
-                <w:lang w:val="en-US"/>
-              </w:rPr>
-              <w:t>4</w:t>
-            </w:r>
-            <w:r>
-              <w:rPr>
-                <w:lang w:val="en-US"/>
-              </w:rPr>
-              <w:t xml:space="preserve"> row </w:t>
-            </w:r>
-            <w:r>
-              <w:rPr>
-                <w:lang w:val="en-US"/>
-              </w:rPr>
-              <w:t>1</w:t>
+              <w:t>Cell 4 row 1</w:t>
             </w:r>
           </w:p>
         </w:tc>
@@ -285,13 +211,7 @@
               <w:rPr>
                 <w:lang w:val="en-US"/>
               </w:rPr>
-              <w:t xml:space="preserve">Cell 1 row </w:t>
-            </w:r>
-            <w:r>
-              <w:rPr>
-                <w:lang w:val="en-US"/>
-              </w:rPr>
-              <w:t>2</w:t>
+              <w:t>Cell 1 row 2</w:t>
             </w:r>
           </w:p>
         </w:tc>
@@ -309,25 +229,7 @@
               <w:rPr>
                 <w:lang w:val="en-US"/>
               </w:rPr>
-              <w:t xml:space="preserve">Cell </w:t>
-            </w:r>
-            <w:r>
-              <w:rPr>
-                <w:lang w:val="en-US"/>
-              </w:rPr>
-              <w:t>2</w:t>
-            </w:r>
-            <w:r>
-              <w:rPr>
-                <w:lang w:val="en-US"/>
-              </w:rPr>
-              <w:t xml:space="preserve"> row </w:t>
-            </w:r>
-            <w:r>
-              <w:rPr>
-                <w:lang w:val="en-US"/>
-              </w:rPr>
-              <w:t>2</w:t>
+              <w:t>Cell 2 row 2</w:t>
             </w:r>
           </w:p>
         </w:tc>
@@ -345,25 +247,7 @@
               <w:rPr>
                 <w:lang w:val="en-US"/>
               </w:rPr>
-              <w:t xml:space="preserve">Cell </w:t>
-            </w:r>
-            <w:r>
-              <w:rPr>
-                <w:lang w:val="en-US"/>
-              </w:rPr>
-              <w:t>3</w:t>
-            </w:r>
-            <w:r>
-              <w:rPr>
-                <w:lang w:val="en-US"/>
-              </w:rPr>
-              <w:t xml:space="preserve"> row </w:t>
-            </w:r>
-            <w:r>
-              <w:rPr>
-                <w:lang w:val="en-US"/>
-              </w:rPr>
-              <w:t>2</w:t>
+              <w:t>Cell 3 row 2</w:t>
             </w:r>
           </w:p>
         </w:tc>
@@ -381,25 +265,7 @@
               <w:rPr>
                 <w:lang w:val="en-US"/>
               </w:rPr>
-              <w:t xml:space="preserve">Cell </w:t>
-            </w:r>
-            <w:r>
-              <w:rPr>
-                <w:lang w:val="en-US"/>
-              </w:rPr>
-              <w:t>4</w:t>
-            </w:r>
-            <w:r>
-              <w:rPr>
-                <w:lang w:val="en-US"/>
-              </w:rPr>
-              <w:t xml:space="preserve"> row </w:t>
-            </w:r>
-            <w:r>
-              <w:rPr>
-                <w:lang w:val="en-US"/>
-              </w:rPr>
-              <w:t>2</w:t>
+              <w:t>Cell 4 row 2</w:t>
             </w:r>
           </w:p>
         </w:tc>
@@ -419,13 +285,7 @@
               <w:rPr>
                 <w:lang w:val="en-US"/>
               </w:rPr>
-              <w:t xml:space="preserve">Cell 1 row </w:t>
-            </w:r>
-            <w:r>
-              <w:rPr>
-                <w:lang w:val="en-US"/>
-              </w:rPr>
-              <w:t>3</w:t>
+              <w:t>Cell 1 row 3</w:t>
             </w:r>
           </w:p>
         </w:tc>
@@ -443,25 +303,7 @@
               <w:rPr>
                 <w:lang w:val="en-US"/>
               </w:rPr>
-              <w:t xml:space="preserve">Cell </w:t>
-            </w:r>
-            <w:r>
-              <w:rPr>
-                <w:lang w:val="en-US"/>
-              </w:rPr>
-              <w:t>2</w:t>
-            </w:r>
-            <w:r>
-              <w:rPr>
-                <w:lang w:val="en-US"/>
-              </w:rPr>
-              <w:t xml:space="preserve"> row </w:t>
-            </w:r>
-            <w:r>
-              <w:rPr>
-                <w:lang w:val="en-US"/>
-              </w:rPr>
-              <w:t>3</w:t>
+              <w:t>Cell 2 row 3</w:t>
             </w:r>
           </w:p>
         </w:tc>
@@ -479,25 +321,7 @@
               <w:rPr>
                 <w:lang w:val="en-US"/>
               </w:rPr>
-              <w:t xml:space="preserve">Cell </w:t>
-            </w:r>
-            <w:r>
-              <w:rPr>
-                <w:lang w:val="en-US"/>
-              </w:rPr>
-              <w:t>3</w:t>
-            </w:r>
-            <w:r>
-              <w:rPr>
-                <w:lang w:val="en-US"/>
-              </w:rPr>
-              <w:t xml:space="preserve"> row </w:t>
-            </w:r>
-            <w:r>
-              <w:rPr>
-                <w:lang w:val="en-US"/>
-              </w:rPr>
-              <w:t>3</w:t>
+              <w:t>Cell 3 row 3</w:t>
             </w:r>
           </w:p>
         </w:tc>
@@ -516,25 +340,7 @@
               <w:rPr>
                 <w:lang w:val="en-US"/>
               </w:rPr>
-              <w:t xml:space="preserve">Cell </w:t>
-            </w:r>
-            <w:r>
-              <w:rPr>
-                <w:lang w:val="en-US"/>
-              </w:rPr>
-              <w:t>4</w:t>
-            </w:r>
-            <w:r>
-              <w:rPr>
-                <w:lang w:val="en-US"/>
-              </w:rPr>
-              <w:t xml:space="preserve"> row </w:t>
-            </w:r>
-            <w:r>
-              <w:rPr>
-                <w:lang w:val="en-US"/>
-              </w:rPr>
-              <w:t>3</w:t>
+              <w:t>Cell 4 row 3</w:t>
             </w:r>
           </w:p>
         </w:tc>
@@ -558,11 +364,13 @@
           <w:t>1</w:t>
         </w:r>
       </w:fldSimple>
+      <w:bookmarkStart w:id="0" w:name="_GoBack"/>
+      <w:bookmarkEnd w:id="0"/>
       <w:r>
         <w:rPr>
           <w:noProof/>
         </w:rPr>
-        <w:t xml:space="preserve"> This is the caption of the table</w:t>
+        <w:t>This is the caption of the table</w:t>
       </w:r>
     </w:p>
     <w:p>
@@ -577,8 +385,6 @@
         </w:rPr>
         <w:t>This is a normal paragraph.</w:t>
       </w:r>
-      <w:bookmarkStart w:id="0" w:name="_GoBack"/>
-      <w:bookmarkEnd w:id="0"/>
     </w:p>
     <w:sectPr>
       <w:pgSz w:w="11900" w:h="16840"/>
